--- a/wfd2112/MYSQL/day01/day01_all/day01.docx
+++ b/wfd2112/MYSQL/day01/day01_all/day01.docx
@@ -1,9 +1,10 @@
 
 <file path=word/document.xml><?xml version="1.0" encoding="utf-8"?>
-<w:document xmlns:wpc="http://schemas.microsoft.com/office/word/2010/wordprocessingCanvas" xmlns:mc="http://schemas.openxmlformats.org/markup-compatibility/2006" xmlns:o="urn:schemas-microsoft-com:office:office" xmlns:r="http://schemas.openxmlformats.org/officeDocument/2006/relationships" xmlns:m="http://schemas.openxmlformats.org/officeDocument/2006/math" xmlns:v="urn:schemas-microsoft-com:vml" xmlns:wp14="http://schemas.microsoft.com/office/word/2010/wordprocessingDrawing" xmlns:wp="http://schemas.openxmlformats.org/drawingml/2006/wordprocessingDrawing" xmlns:w10="urn:schemas-microsoft-com:office:word" xmlns:w="http://schemas.openxmlformats.org/wordprocessingml/2006/main" xmlns:w14="http://schemas.microsoft.com/office/word/2010/wordml" xmlns:w15="http://schemas.microsoft.com/office/word/2012/wordml" xmlns:wpg="http://schemas.microsoft.com/office/word/2010/wordprocessingGroup" xmlns:wpi="http://schemas.microsoft.com/office/word/2010/wordprocessingInk" xmlns:wne="http://schemas.microsoft.com/office/word/2006/wordml" xmlns:wps="http://schemas.microsoft.com/office/word/2010/wordprocessingShape" mc:Ignorable="w14 w15 wp14">
+<w:document xmlns:wpc="http://schemas.microsoft.com/office/word/2010/wordprocessingCanvas" xmlns:cx="http://schemas.microsoft.com/office/drawing/2014/chartex" xmlns:cx1="http://schemas.microsoft.com/office/drawing/2015/9/8/chartex" xmlns:cx2="http://schemas.microsoft.com/office/drawing/2015/10/21/chartex" xmlns:cx3="http://schemas.microsoft.com/office/drawing/2016/5/9/chartex" xmlns:cx4="http://schemas.microsoft.com/office/drawing/2016/5/10/chartex" xmlns:cx5="http://schemas.microsoft.com/office/drawing/2016/5/11/chartex" xmlns:cx6="http://schemas.microsoft.com/office/drawing/2016/5/12/chartex" xmlns:cx7="http://schemas.microsoft.com/office/drawing/2016/5/13/chartex" xmlns:cx8="http://schemas.microsoft.com/office/drawing/2016/5/14/chartex" xmlns:mc="http://schemas.openxmlformats.org/markup-compatibility/2006" xmlns:aink="http://schemas.microsoft.com/office/drawing/2016/ink" xmlns:am3d="http://schemas.microsoft.com/office/drawing/2017/model3d" xmlns:o="urn:schemas-microsoft-com:office:office" xmlns:r="http://schemas.openxmlformats.org/officeDocument/2006/relationships" xmlns:m="http://schemas.openxmlformats.org/officeDocument/2006/math" xmlns:v="urn:schemas-microsoft-com:vml" xmlns:wp14="http://schemas.microsoft.com/office/word/2010/wordprocessingDrawing" xmlns:wp="http://schemas.openxmlformats.org/drawingml/2006/wordprocessingDrawing" xmlns:w10="urn:schemas-microsoft-com:office:word" xmlns:w="http://schemas.openxmlformats.org/wordprocessingml/2006/main" xmlns:w14="http://schemas.microsoft.com/office/word/2010/wordml" xmlns:w15="http://schemas.microsoft.com/office/word/2012/wordml" xmlns:w16cex="http://schemas.microsoft.com/office/word/2018/wordml/cex" xmlns:w16cid="http://schemas.microsoft.com/office/word/2016/wordml/cid" xmlns:w16="http://schemas.microsoft.com/office/word/2018/wordml" xmlns:w16sdtdh="http://schemas.microsoft.com/office/word/2020/wordml/sdtdatahash" xmlns:w16se="http://schemas.microsoft.com/office/word/2015/wordml/symex" xmlns:wpg="http://schemas.microsoft.com/office/word/2010/wordprocessingGroup" xmlns:wpi="http://schemas.microsoft.com/office/word/2010/wordprocessingInk" xmlns:wne="http://schemas.microsoft.com/office/word/2006/wordml" xmlns:wps="http://schemas.microsoft.com/office/word/2010/wordprocessingShape" mc:Ignorable="w14 w15 w16se w16cid w16 w16cex w16sdtdh wp14">
   <w:body>
     <w:p>
       <w:pPr>
+        <w:ind w:firstLineChars="100" w:firstLine="180"/>
         <w:rPr>
           <w:rFonts w:ascii="微软雅黑" w:eastAsia="微软雅黑" w:hAnsi="微软雅黑"/>
           <w:sz w:val="18"/>
@@ -632,23 +633,13 @@
         </w:rPr>
         <w:t>(</w:t>
       </w:r>
-      <w:proofErr w:type="spellStart"/>
-      <w:r>
-        <w:rPr>
-          <w:rFonts w:ascii="微软雅黑" w:eastAsia="微软雅黑" w:hAnsi="微软雅黑"/>
-          <w:sz w:val="18"/>
-          <w:szCs w:val="18"/>
-        </w:rPr>
-        <w:t>NoSQL</w:t>
-      </w:r>
-      <w:proofErr w:type="spellEnd"/>
-      <w:r>
-        <w:rPr>
-          <w:rFonts w:ascii="微软雅黑" w:eastAsia="微软雅黑" w:hAnsi="微软雅黑"/>
-          <w:sz w:val="18"/>
-          <w:szCs w:val="18"/>
-        </w:rPr>
-        <w:t>)</w:t>
+      <w:r>
+        <w:rPr>
+          <w:rFonts w:ascii="微软雅黑" w:eastAsia="微软雅黑" w:hAnsi="微软雅黑"/>
+          <w:sz w:val="18"/>
+          <w:szCs w:val="18"/>
+        </w:rPr>
+        <w:t>NoSQL)</w:t>
       </w:r>
     </w:p>
     <w:p>
@@ -851,7 +842,7 @@
           <w:szCs w:val="18"/>
         </w:rPr>
         <w:drawing>
-          <wp:inline distT="0" distB="0" distL="0" distR="0" wp14:anchorId="44DE6351" wp14:editId="2294E6A1">
+          <wp:inline distT="0" distB="0" distL="0" distR="0" wp14:anchorId="09DF6A54" wp14:editId="5AFED051">
             <wp:extent cx="2250000" cy="1080000"/>
             <wp:effectExtent l="0" t="0" r="0" b="6350"/>
             <wp:docPr id="2052" name="Picture 4"/>
@@ -893,7 +884,6 @@
                       <a:noFill/>
                     </a:ln>
                     <a:effectLst/>
-                    <a:extLst/>
                   </pic:spPr>
                 </pic:pic>
               </a:graphicData>
@@ -966,16 +956,7 @@
           <w:sz w:val="18"/>
           <w:szCs w:val="18"/>
         </w:rPr>
-        <w:t xml:space="preserve"> 马丁：</w:t>
-      </w:r>
-      <w:proofErr w:type="spellStart"/>
-      <w:r>
-        <w:rPr>
-          <w:rFonts w:ascii="微软雅黑" w:eastAsia="微软雅黑" w:hAnsi="微软雅黑" w:hint="eastAsia"/>
-          <w:sz w:val="18"/>
-          <w:szCs w:val="18"/>
-        </w:rPr>
-        <w:t>Maria</w:t>
+        <w:t xml:space="preserve"> 马丁：Maria</w:t>
       </w:r>
       <w:r>
         <w:rPr>
@@ -985,7 +966,6 @@
         </w:rPr>
         <w:t>DB</w:t>
       </w:r>
-      <w:proofErr w:type="spellEnd"/>
     </w:p>
     <w:tbl>
       <w:tblPr>
@@ -994,7 +974,7 @@
         <w:tblLook w:val="04A0" w:firstRow="1" w:lastRow="0" w:firstColumn="1" w:lastColumn="0" w:noHBand="0" w:noVBand="1"/>
       </w:tblPr>
       <w:tblGrid>
-        <w:gridCol w:w="5153"/>
+        <w:gridCol w:w="8296"/>
       </w:tblGrid>
       <w:tr>
         <w:tc>
@@ -1557,199 +1537,180 @@
           <w:sz w:val="18"/>
           <w:szCs w:val="18"/>
         </w:rPr>
-        <w:t xml:space="preserve"> -h   host   127.0.0.1/</w:t>
+        <w:t xml:space="preserve"> -h   host   127.0.0.1/localhost    自己的电脑的IP和域名</w:t>
+      </w:r>
+    </w:p>
+    <w:p>
+      <w:pPr>
+        <w:rPr>
+          <w:rFonts w:ascii="微软雅黑" w:eastAsia="微软雅黑" w:hAnsi="微软雅黑"/>
+          <w:sz w:val="18"/>
+          <w:szCs w:val="18"/>
+        </w:rPr>
+      </w:pPr>
+      <w:r>
+        <w:rPr>
+          <w:rFonts w:ascii="微软雅黑" w:eastAsia="微软雅黑" w:hAnsi="微软雅黑" w:hint="eastAsia"/>
+          <w:sz w:val="18"/>
+          <w:szCs w:val="18"/>
+        </w:rPr>
+        <w:t xml:space="preserve"> </w:t>
+      </w:r>
+      <w:r>
+        <w:rPr>
+          <w:rFonts w:ascii="微软雅黑" w:eastAsia="微软雅黑" w:hAnsi="微软雅黑"/>
+          <w:sz w:val="18"/>
+          <w:szCs w:val="18"/>
+        </w:rPr>
+        <w:t xml:space="preserve"> </w:t>
+      </w:r>
+      <w:r>
+        <w:rPr>
+          <w:rFonts w:ascii="微软雅黑" w:eastAsia="微软雅黑" w:hAnsi="微软雅黑" w:hint="eastAsia"/>
+          <w:sz w:val="18"/>
+          <w:szCs w:val="18"/>
+        </w:rPr>
+        <w:t>-</w:t>
+      </w:r>
+      <w:r>
+        <w:rPr>
+          <w:rFonts w:ascii="微软雅黑" w:eastAsia="微软雅黑" w:hAnsi="微软雅黑"/>
+          <w:sz w:val="18"/>
+          <w:szCs w:val="18"/>
+        </w:rPr>
+        <w:t>P   port   端口</w:t>
+      </w:r>
+    </w:p>
+    <w:p>
+      <w:pPr>
+        <w:rPr>
+          <w:rFonts w:ascii="微软雅黑" w:eastAsia="微软雅黑" w:hAnsi="微软雅黑"/>
+          <w:sz w:val="18"/>
+          <w:szCs w:val="18"/>
+        </w:rPr>
+      </w:pPr>
+      <w:r>
+        <w:rPr>
+          <w:rFonts w:ascii="微软雅黑" w:eastAsia="微软雅黑" w:hAnsi="微软雅黑" w:hint="eastAsia"/>
+          <w:sz w:val="18"/>
+          <w:szCs w:val="18"/>
+        </w:rPr>
+        <w:lastRenderedPageBreak/>
+        <w:t xml:space="preserve"> </w:t>
+      </w:r>
+      <w:r>
+        <w:rPr>
+          <w:rFonts w:ascii="微软雅黑" w:eastAsia="微软雅黑" w:hAnsi="微软雅黑"/>
+          <w:sz w:val="18"/>
+          <w:szCs w:val="18"/>
+        </w:rPr>
+        <w:t xml:space="preserve"> -u   user   用户名</w:t>
+      </w:r>
+      <w:r>
+        <w:rPr>
+          <w:rFonts w:ascii="微软雅黑" w:eastAsia="微软雅黑" w:hAnsi="微软雅黑" w:hint="eastAsia"/>
+          <w:sz w:val="18"/>
+          <w:szCs w:val="18"/>
+        </w:rPr>
+        <w:t>，</w:t>
+      </w:r>
+      <w:r>
+        <w:rPr>
+          <w:rFonts w:ascii="微软雅黑" w:eastAsia="微软雅黑" w:hAnsi="微软雅黑"/>
+          <w:sz w:val="18"/>
+          <w:szCs w:val="18"/>
+        </w:rPr>
+        <w:t>MySQL默认有一个管理员账户root</w:t>
+      </w:r>
+    </w:p>
+    <w:p>
+      <w:pPr>
+        <w:rPr>
+          <w:rFonts w:ascii="微软雅黑" w:eastAsia="微软雅黑" w:hAnsi="微软雅黑"/>
+          <w:sz w:val="18"/>
+          <w:szCs w:val="18"/>
+        </w:rPr>
+      </w:pPr>
+      <w:r>
+        <w:rPr>
+          <w:rFonts w:ascii="微软雅黑" w:eastAsia="微软雅黑" w:hAnsi="微软雅黑" w:hint="eastAsia"/>
+          <w:sz w:val="18"/>
+          <w:szCs w:val="18"/>
+        </w:rPr>
+        <w:t xml:space="preserve"> </w:t>
+      </w:r>
+      <w:r>
+        <w:rPr>
+          <w:rFonts w:ascii="微软雅黑" w:eastAsia="微软雅黑" w:hAnsi="微软雅黑"/>
+          <w:sz w:val="18"/>
+          <w:szCs w:val="18"/>
+        </w:rPr>
+        <w:t xml:space="preserve"> -p   password   密码</w:t>
+      </w:r>
+      <w:r>
+        <w:rPr>
+          <w:rFonts w:ascii="微软雅黑" w:eastAsia="微软雅黑" w:hAnsi="微软雅黑" w:hint="eastAsia"/>
+          <w:sz w:val="18"/>
+          <w:szCs w:val="18"/>
+        </w:rPr>
+        <w:t>，</w:t>
       </w:r>
       <w:proofErr w:type="spellStart"/>
       <w:r>
         <w:rPr>
-          <w:rFonts w:ascii="微软雅黑" w:eastAsia="微软雅黑" w:hAnsi="微软雅黑"/>
-          <w:sz w:val="18"/>
-          <w:szCs w:val="18"/>
-        </w:rPr>
-        <w:t>localhost</w:t>
+          <w:rFonts w:ascii="微软雅黑" w:eastAsia="微软雅黑" w:hAnsi="微软雅黑" w:hint="eastAsia"/>
+          <w:sz w:val="18"/>
+          <w:szCs w:val="18"/>
+        </w:rPr>
+        <w:t>xampp</w:t>
       </w:r>
       <w:proofErr w:type="spellEnd"/>
       <w:r>
         <w:rPr>
-          <w:rFonts w:ascii="微软雅黑" w:eastAsia="微软雅黑" w:hAnsi="微软雅黑"/>
-          <w:sz w:val="18"/>
-          <w:szCs w:val="18"/>
-        </w:rPr>
-        <w:t xml:space="preserve">    自己的电脑的IP和域名</w:t>
-      </w:r>
-    </w:p>
-    <w:p>
-      <w:pPr>
-        <w:rPr>
-          <w:rFonts w:ascii="微软雅黑" w:eastAsia="微软雅黑" w:hAnsi="微软雅黑"/>
-          <w:sz w:val="18"/>
-          <w:szCs w:val="18"/>
-        </w:rPr>
-      </w:pPr>
-      <w:r>
-        <w:rPr>
-          <w:rFonts w:ascii="微软雅黑" w:eastAsia="微软雅黑" w:hAnsi="微软雅黑" w:hint="eastAsia"/>
-          <w:sz w:val="18"/>
-          <w:szCs w:val="18"/>
-        </w:rPr>
-        <w:t xml:space="preserve"> </w:t>
-      </w:r>
-      <w:r>
-        <w:rPr>
-          <w:rFonts w:ascii="微软雅黑" w:eastAsia="微软雅黑" w:hAnsi="微软雅黑"/>
-          <w:sz w:val="18"/>
-          <w:szCs w:val="18"/>
-        </w:rPr>
-        <w:t xml:space="preserve"> </w:t>
-      </w:r>
-      <w:r>
-        <w:rPr>
-          <w:rFonts w:ascii="微软雅黑" w:eastAsia="微软雅黑" w:hAnsi="微软雅黑" w:hint="eastAsia"/>
-          <w:sz w:val="18"/>
-          <w:szCs w:val="18"/>
-        </w:rPr>
-        <w:t>-</w:t>
-      </w:r>
-      <w:r>
-        <w:rPr>
-          <w:rFonts w:ascii="微软雅黑" w:eastAsia="微软雅黑" w:hAnsi="微软雅黑"/>
-          <w:sz w:val="18"/>
-          <w:szCs w:val="18"/>
-        </w:rPr>
-        <w:t>P   port   端口</w:t>
-      </w:r>
-    </w:p>
-    <w:p>
-      <w:pPr>
-        <w:rPr>
-          <w:rFonts w:ascii="微软雅黑" w:eastAsia="微软雅黑" w:hAnsi="微软雅黑"/>
-          <w:sz w:val="18"/>
-          <w:szCs w:val="18"/>
-        </w:rPr>
-      </w:pPr>
-      <w:r>
-        <w:rPr>
-          <w:rFonts w:ascii="微软雅黑" w:eastAsia="微软雅黑" w:hAnsi="微软雅黑" w:hint="eastAsia"/>
-          <w:sz w:val="18"/>
-          <w:szCs w:val="18"/>
-        </w:rPr>
-        <w:t xml:space="preserve"> </w:t>
-      </w:r>
-      <w:r>
-        <w:rPr>
-          <w:rFonts w:ascii="微软雅黑" w:eastAsia="微软雅黑" w:hAnsi="微软雅黑"/>
-          <w:sz w:val="18"/>
-          <w:szCs w:val="18"/>
-        </w:rPr>
-        <w:t xml:space="preserve"> -u   user   用户名</w:t>
-      </w:r>
-      <w:r>
-        <w:rPr>
-          <w:rFonts w:ascii="微软雅黑" w:eastAsia="微软雅黑" w:hAnsi="微软雅黑" w:hint="eastAsia"/>
-          <w:sz w:val="18"/>
-          <w:szCs w:val="18"/>
-        </w:rPr>
-        <w:t>，</w:t>
-      </w:r>
-      <w:r>
-        <w:rPr>
-          <w:rFonts w:ascii="微软雅黑" w:eastAsia="微软雅黑" w:hAnsi="微软雅黑"/>
-          <w:sz w:val="18"/>
-          <w:szCs w:val="18"/>
-        </w:rPr>
-        <w:t>MySQL默认有一个管理员账户root</w:t>
-      </w:r>
-    </w:p>
-    <w:p>
-      <w:pPr>
-        <w:rPr>
-          <w:rFonts w:ascii="微软雅黑" w:eastAsia="微软雅黑" w:hAnsi="微软雅黑"/>
-          <w:sz w:val="18"/>
-          <w:szCs w:val="18"/>
-        </w:rPr>
-      </w:pPr>
-      <w:r>
-        <w:rPr>
-          <w:rFonts w:ascii="微软雅黑" w:eastAsia="微软雅黑" w:hAnsi="微软雅黑" w:hint="eastAsia"/>
-          <w:sz w:val="18"/>
-          <w:szCs w:val="18"/>
-        </w:rPr>
-        <w:t xml:space="preserve"> </w:t>
-      </w:r>
-      <w:r>
-        <w:rPr>
-          <w:rFonts w:ascii="微软雅黑" w:eastAsia="微软雅黑" w:hAnsi="微软雅黑"/>
-          <w:sz w:val="18"/>
-          <w:szCs w:val="18"/>
-        </w:rPr>
-        <w:t xml:space="preserve"> -p   password   密码</w:t>
-      </w:r>
-      <w:r>
-        <w:rPr>
-          <w:rFonts w:ascii="微软雅黑" w:eastAsia="微软雅黑" w:hAnsi="微软雅黑" w:hint="eastAsia"/>
-          <w:sz w:val="18"/>
-          <w:szCs w:val="18"/>
-        </w:rPr>
-        <w:t>，</w:t>
+          <w:rFonts w:ascii="微软雅黑" w:eastAsia="微软雅黑" w:hAnsi="微软雅黑" w:hint="eastAsia"/>
+          <w:sz w:val="18"/>
+          <w:szCs w:val="18"/>
+        </w:rPr>
+        <w:t>下MySQL的密码是空</w:t>
+      </w:r>
+    </w:p>
+    <w:p>
+      <w:pPr>
+        <w:rPr>
+          <w:rFonts w:ascii="微软雅黑" w:eastAsia="微软雅黑" w:hAnsi="微软雅黑"/>
+          <w:color w:val="FF0000"/>
+          <w:sz w:val="18"/>
+          <w:szCs w:val="18"/>
+        </w:rPr>
+      </w:pPr>
+      <w:r>
+        <w:rPr>
+          <w:rFonts w:ascii="微软雅黑" w:eastAsia="微软雅黑" w:hAnsi="微软雅黑" w:hint="eastAsia"/>
+          <w:sz w:val="18"/>
+          <w:szCs w:val="18"/>
+        </w:rPr>
+        <w:t xml:space="preserve"> </w:t>
+      </w:r>
+      <w:r>
+        <w:rPr>
+          <w:rFonts w:ascii="微软雅黑" w:eastAsia="微软雅黑" w:hAnsi="微软雅黑"/>
+          <w:color w:val="FF0000"/>
+          <w:sz w:val="18"/>
+          <w:szCs w:val="18"/>
+        </w:rPr>
+        <w:t xml:space="preserve"> </w:t>
       </w:r>
       <w:proofErr w:type="spellStart"/>
       <w:r>
         <w:rPr>
-          <w:rFonts w:ascii="微软雅黑" w:eastAsia="微软雅黑" w:hAnsi="微软雅黑" w:hint="eastAsia"/>
-          <w:sz w:val="18"/>
-          <w:szCs w:val="18"/>
-        </w:rPr>
-        <w:t>xampp</w:t>
+          <w:rFonts w:ascii="微软雅黑" w:eastAsia="微软雅黑" w:hAnsi="微软雅黑"/>
+          <w:color w:val="FF0000"/>
+          <w:sz w:val="18"/>
+          <w:szCs w:val="18"/>
+        </w:rPr>
+        <w:t>mysql</w:t>
       </w:r>
       <w:proofErr w:type="spellEnd"/>
-      <w:r>
-        <w:rPr>
-          <w:rFonts w:ascii="微软雅黑" w:eastAsia="微软雅黑" w:hAnsi="微软雅黑" w:hint="eastAsia"/>
-          <w:sz w:val="18"/>
-          <w:szCs w:val="18"/>
-        </w:rPr>
-        <w:t>下MySQL的密码是空</w:t>
-      </w:r>
-    </w:p>
-    <w:p>
-      <w:pPr>
-        <w:rPr>
-          <w:rFonts w:ascii="微软雅黑" w:eastAsia="微软雅黑" w:hAnsi="微软雅黑"/>
-          <w:color w:val="FF0000"/>
-          <w:sz w:val="18"/>
-          <w:szCs w:val="18"/>
-        </w:rPr>
-      </w:pPr>
-      <w:r>
-        <w:rPr>
-          <w:rFonts w:ascii="微软雅黑" w:eastAsia="微软雅黑" w:hAnsi="微软雅黑" w:hint="eastAsia"/>
-          <w:sz w:val="18"/>
-          <w:szCs w:val="18"/>
-        </w:rPr>
-        <w:t xml:space="preserve"> </w:t>
-      </w:r>
-      <w:r>
-        <w:rPr>
-          <w:rFonts w:ascii="微软雅黑" w:eastAsia="微软雅黑" w:hAnsi="微软雅黑"/>
-          <w:color w:val="FF0000"/>
-          <w:sz w:val="18"/>
-          <w:szCs w:val="18"/>
-        </w:rPr>
-        <w:t xml:space="preserve"> </w:t>
-      </w:r>
-      <w:proofErr w:type="spellStart"/>
-      <w:proofErr w:type="gramStart"/>
-      <w:r>
-        <w:rPr>
-          <w:rFonts w:ascii="微软雅黑" w:eastAsia="微软雅黑" w:hAnsi="微软雅黑"/>
-          <w:color w:val="FF0000"/>
-          <w:sz w:val="18"/>
-          <w:szCs w:val="18"/>
-        </w:rPr>
-        <w:t>mysql</w:t>
-      </w:r>
-      <w:proofErr w:type="spellEnd"/>
-      <w:proofErr w:type="gramEnd"/>
       <w:r>
         <w:rPr>
           <w:rFonts w:ascii="微软雅黑" w:eastAsia="微软雅黑" w:hAnsi="微软雅黑"/>
@@ -1808,7 +1769,7 @@
     <w:p>
       <w:pPr>
         <w:rPr>
-          <w:rFonts w:ascii="微软雅黑" w:eastAsia="微软雅黑" w:hAnsi="微软雅黑" w:hint="eastAsia"/>
+          <w:rFonts w:ascii="微软雅黑" w:eastAsia="微软雅黑" w:hAnsi="微软雅黑"/>
           <w:sz w:val="18"/>
           <w:szCs w:val="18"/>
         </w:rPr>
@@ -2053,46 +2014,35 @@
     <w:p>
       <w:pPr>
         <w:rPr>
-          <w:rFonts w:ascii="微软雅黑" w:eastAsia="微软雅黑" w:hAnsi="微软雅黑" w:hint="eastAsia"/>
-          <w:sz w:val="18"/>
-          <w:szCs w:val="18"/>
-        </w:rPr>
-      </w:pPr>
-      <w:r>
-        <w:rPr>
-          <w:rFonts w:ascii="微软雅黑" w:eastAsia="微软雅黑" w:hAnsi="微软雅黑" w:hint="eastAsia"/>
-          <w:sz w:val="18"/>
-          <w:szCs w:val="18"/>
-        </w:rPr>
-        <w:t xml:space="preserve"> </w:t>
-      </w:r>
-      <w:r>
-        <w:rPr>
-          <w:rFonts w:ascii="微软雅黑" w:eastAsia="微软雅黑" w:hAnsi="微软雅黑"/>
-          <w:sz w:val="18"/>
-          <w:szCs w:val="18"/>
-        </w:rPr>
-        <w:t xml:space="preserve"> </w:t>
-      </w:r>
-      <w:proofErr w:type="spellStart"/>
-      <w:r>
-        <w:rPr>
-          <w:rFonts w:ascii="微软雅黑" w:eastAsia="微软雅黑" w:hAnsi="微软雅黑"/>
-          <w:color w:val="FF0000"/>
-          <w:sz w:val="18"/>
-          <w:szCs w:val="18"/>
-        </w:rPr>
-        <w:t>desc</w:t>
-      </w:r>
-      <w:proofErr w:type="spellEnd"/>
-      <w:r>
-        <w:rPr>
-          <w:rFonts w:ascii="微软雅黑" w:eastAsia="微软雅黑" w:hAnsi="微软雅黑"/>
-          <w:color w:val="FF0000"/>
-          <w:sz w:val="18"/>
-          <w:szCs w:val="18"/>
-        </w:rPr>
-        <w:t xml:space="preserve">  数据表名称</w:t>
+          <w:rFonts w:ascii="微软雅黑" w:eastAsia="微软雅黑" w:hAnsi="微软雅黑"/>
+          <w:sz w:val="18"/>
+          <w:szCs w:val="18"/>
+        </w:rPr>
+      </w:pPr>
+      <w:r>
+        <w:rPr>
+          <w:rFonts w:ascii="微软雅黑" w:eastAsia="微软雅黑" w:hAnsi="微软雅黑" w:hint="eastAsia"/>
+          <w:sz w:val="18"/>
+          <w:szCs w:val="18"/>
+        </w:rPr>
+        <w:t xml:space="preserve"> </w:t>
+      </w:r>
+      <w:r>
+        <w:rPr>
+          <w:rFonts w:ascii="微软雅黑" w:eastAsia="微软雅黑" w:hAnsi="微软雅黑"/>
+          <w:sz w:val="18"/>
+          <w:szCs w:val="18"/>
+        </w:rPr>
+        <w:t xml:space="preserve"> </w:t>
+      </w:r>
+      <w:r>
+        <w:rPr>
+          <w:rFonts w:ascii="微软雅黑" w:eastAsia="微软雅黑" w:hAnsi="微软雅黑"/>
+          <w:color w:val="FF0000"/>
+          <w:sz w:val="18"/>
+          <w:szCs w:val="18"/>
+        </w:rPr>
+        <w:t>desc  数据表名称</w:t>
       </w:r>
       <w:r>
         <w:rPr>
@@ -2174,7 +2124,7 @@
     <w:p>
       <w:pPr>
         <w:rPr>
-          <w:rFonts w:ascii="微软雅黑" w:eastAsia="微软雅黑" w:hAnsi="微软雅黑" w:hint="eastAsia"/>
+          <w:rFonts w:ascii="微软雅黑" w:eastAsia="微软雅黑" w:hAnsi="微软雅黑"/>
           <w:sz w:val="18"/>
           <w:szCs w:val="18"/>
         </w:rPr>
@@ -2312,7 +2262,7 @@
     <w:p>
       <w:pPr>
         <w:rPr>
-          <w:rFonts w:ascii="微软雅黑" w:eastAsia="微软雅黑" w:hAnsi="微软雅黑" w:hint="eastAsia"/>
+          <w:rFonts w:ascii="微软雅黑" w:eastAsia="微软雅黑" w:hAnsi="微软雅黑"/>
           <w:sz w:val="18"/>
           <w:szCs w:val="18"/>
         </w:rPr>
@@ -2489,7 +2439,7 @@
     <w:p>
       <w:pPr>
         <w:rPr>
-          <w:rFonts w:ascii="微软雅黑" w:eastAsia="微软雅黑" w:hAnsi="微软雅黑" w:hint="eastAsia"/>
+          <w:rFonts w:ascii="微软雅黑" w:eastAsia="微软雅黑" w:hAnsi="微软雅黑"/>
           <w:sz w:val="18"/>
           <w:szCs w:val="18"/>
         </w:rPr>
@@ -2621,7 +2571,7 @@
     <w:p>
       <w:pPr>
         <w:rPr>
-          <w:rFonts w:ascii="微软雅黑" w:eastAsia="微软雅黑" w:hAnsi="微软雅黑" w:hint="eastAsia"/>
+          <w:rFonts w:ascii="微软雅黑" w:eastAsia="微软雅黑" w:hAnsi="微软雅黑"/>
           <w:sz w:val="18"/>
           <w:szCs w:val="18"/>
         </w:rPr>
@@ -2646,7 +2596,7 @@
     <w:p>
       <w:pPr>
         <w:rPr>
-          <w:rFonts w:ascii="微软雅黑" w:eastAsia="微软雅黑" w:hAnsi="微软雅黑" w:hint="eastAsia"/>
+          <w:rFonts w:ascii="微软雅黑" w:eastAsia="微软雅黑" w:hAnsi="微软雅黑"/>
           <w:sz w:val="18"/>
           <w:szCs w:val="18"/>
         </w:rPr>
@@ -2703,7 +2653,7 @@
     <w:p>
       <w:pPr>
         <w:rPr>
-          <w:rFonts w:ascii="微软雅黑" w:eastAsia="微软雅黑" w:hAnsi="微软雅黑" w:hint="eastAsia"/>
+          <w:rFonts w:ascii="微软雅黑" w:eastAsia="微软雅黑" w:hAnsi="微软雅黑"/>
           <w:sz w:val="18"/>
           <w:szCs w:val="18"/>
         </w:rPr>
@@ -3003,7 +2953,7 @@
     <w:p>
       <w:pPr>
         <w:rPr>
-          <w:rFonts w:ascii="微软雅黑" w:eastAsia="微软雅黑" w:hAnsi="微软雅黑" w:hint="eastAsia"/>
+          <w:rFonts w:ascii="微软雅黑" w:eastAsia="微软雅黑" w:hAnsi="微软雅黑"/>
           <w:sz w:val="18"/>
           <w:szCs w:val="18"/>
         </w:rPr>
@@ -3101,7 +3051,7 @@
     <w:p>
       <w:pPr>
         <w:rPr>
-          <w:rFonts w:ascii="微软雅黑" w:eastAsia="微软雅黑" w:hAnsi="微软雅黑" w:hint="eastAsia"/>
+          <w:rFonts w:ascii="微软雅黑" w:eastAsia="微软雅黑" w:hAnsi="微软雅黑"/>
           <w:sz w:val="18"/>
           <w:szCs w:val="18"/>
         </w:rPr>
@@ -3199,7 +3149,7 @@
     <w:p>
       <w:pPr>
         <w:rPr>
-          <w:rFonts w:ascii="微软雅黑" w:eastAsia="微软雅黑" w:hAnsi="微软雅黑" w:hint="eastAsia"/>
+          <w:rFonts w:ascii="微软雅黑" w:eastAsia="微软雅黑" w:hAnsi="微软雅黑"/>
           <w:sz w:val="18"/>
           <w:szCs w:val="18"/>
         </w:rPr>
@@ -3248,7 +3198,7 @@
     <w:p>
       <w:pPr>
         <w:rPr>
-          <w:rFonts w:ascii="微软雅黑" w:eastAsia="微软雅黑" w:hAnsi="微软雅黑" w:hint="eastAsia"/>
+          <w:rFonts w:ascii="微软雅黑" w:eastAsia="微软雅黑" w:hAnsi="微软雅黑"/>
           <w:color w:val="FF0000"/>
           <w:sz w:val="18"/>
           <w:szCs w:val="18"/>
@@ -3553,7 +3503,7 @@
     <w:p>
       <w:pPr>
         <w:rPr>
-          <w:rFonts w:ascii="微软雅黑" w:eastAsia="微软雅黑" w:hAnsi="微软雅黑" w:hint="eastAsia"/>
+          <w:rFonts w:ascii="微软雅黑" w:eastAsia="微软雅黑" w:hAnsi="微软雅黑"/>
           <w:color w:val="FF0000"/>
           <w:sz w:val="18"/>
           <w:szCs w:val="18"/>
@@ -3573,19 +3523,20 @@
       <w:pPr>
         <w:ind w:firstLineChars="150" w:firstLine="270"/>
         <w:rPr>
-          <w:rFonts w:ascii="微软雅黑" w:eastAsia="微软雅黑" w:hAnsi="微软雅黑" w:hint="eastAsia"/>
-          <w:color w:val="FF0000"/>
-          <w:sz w:val="18"/>
-          <w:szCs w:val="18"/>
-        </w:rPr>
-      </w:pPr>
-      <w:r>
-        <w:rPr>
-          <w:rFonts w:ascii="微软雅黑" w:eastAsia="微软雅黑" w:hAnsi="微软雅黑"/>
-          <w:color w:val="FF0000"/>
-          <w:sz w:val="18"/>
-          <w:szCs w:val="18"/>
-        </w:rPr>
+          <w:rFonts w:ascii="微软雅黑" w:eastAsia="微软雅黑" w:hAnsi="微软雅黑"/>
+          <w:color w:val="FF0000"/>
+          <w:sz w:val="18"/>
+          <w:szCs w:val="18"/>
+        </w:rPr>
+      </w:pPr>
+      <w:r>
+        <w:rPr>
+          <w:rFonts w:ascii="微软雅黑" w:eastAsia="微软雅黑" w:hAnsi="微软雅黑"/>
+          <w:color w:val="FF0000"/>
+          <w:sz w:val="18"/>
+          <w:szCs w:val="18"/>
+        </w:rPr>
+        <w:lastRenderedPageBreak/>
         <w:t>);</w:t>
       </w:r>
     </w:p>
@@ -3633,7 +3584,7 @@
     <w:p>
       <w:pPr>
         <w:rPr>
-          <w:rFonts w:ascii="微软雅黑" w:eastAsia="微软雅黑" w:hAnsi="微软雅黑" w:hint="eastAsia"/>
+          <w:rFonts w:ascii="微软雅黑" w:eastAsia="微软雅黑" w:hAnsi="微软雅黑"/>
           <w:sz w:val="18"/>
           <w:szCs w:val="18"/>
         </w:rPr>
@@ -3713,7 +3664,7 @@
     <w:p>
       <w:pPr>
         <w:rPr>
-          <w:rFonts w:ascii="微软雅黑" w:eastAsia="微软雅黑" w:hAnsi="微软雅黑" w:hint="eastAsia"/>
+          <w:rFonts w:ascii="微软雅黑" w:eastAsia="微软雅黑" w:hAnsi="微软雅黑"/>
           <w:sz w:val="18"/>
           <w:szCs w:val="18"/>
         </w:rPr>
@@ -3754,7 +3705,7 @@
     <w:p>
       <w:pPr>
         <w:rPr>
-          <w:rFonts w:ascii="微软雅黑" w:eastAsia="微软雅黑" w:hAnsi="微软雅黑" w:hint="eastAsia"/>
+          <w:rFonts w:ascii="微软雅黑" w:eastAsia="微软雅黑" w:hAnsi="微软雅黑"/>
           <w:sz w:val="18"/>
           <w:szCs w:val="18"/>
         </w:rPr>
@@ -3825,7 +3776,7 @@
     <w:p>
       <w:pPr>
         <w:rPr>
-          <w:rFonts w:ascii="微软雅黑" w:eastAsia="微软雅黑" w:hAnsi="微软雅黑" w:hint="eastAsia"/>
+          <w:rFonts w:ascii="微软雅黑" w:eastAsia="微软雅黑" w:hAnsi="微软雅黑"/>
           <w:sz w:val="18"/>
           <w:szCs w:val="18"/>
         </w:rPr>
@@ -4025,7 +3976,23 @@
           <w:sz w:val="18"/>
           <w:szCs w:val="18"/>
         </w:rPr>
-        <w:t>创建保存员工数据的表</w:t>
+        <w:t>创建保存员工数据的表e</w:t>
+      </w:r>
+      <w:r>
+        <w:rPr>
+          <w:rFonts w:ascii="微软雅黑" w:eastAsia="微软雅黑" w:hAnsi="微软雅黑"/>
+          <w:sz w:val="18"/>
+          <w:szCs w:val="18"/>
+        </w:rPr>
+        <w:t>mp</w:t>
+      </w:r>
+      <w:r>
+        <w:rPr>
+          <w:rFonts w:ascii="微软雅黑" w:eastAsia="微软雅黑" w:hAnsi="微软雅黑" w:hint="eastAsia"/>
+          <w:sz w:val="18"/>
+          <w:szCs w:val="18"/>
+        </w:rPr>
+        <w:t>，包含的列有编号</w:t>
       </w:r>
       <w:proofErr w:type="spellStart"/>
       <w:r>
@@ -4042,7 +4009,7 @@
           <w:sz w:val="18"/>
           <w:szCs w:val="18"/>
         </w:rPr>
-        <w:t>mp</w:t>
+        <w:t>id</w:t>
       </w:r>
       <w:proofErr w:type="spellEnd"/>
       <w:r>
@@ -4051,7 +4018,15 @@
           <w:sz w:val="18"/>
           <w:szCs w:val="18"/>
         </w:rPr>
-        <w:t>，包含的列有编号</w:t>
+        <w:t>，</w:t>
+      </w:r>
+      <w:r>
+        <w:rPr>
+          <w:rFonts w:ascii="微软雅黑" w:eastAsia="微软雅黑" w:hAnsi="微软雅黑"/>
+          <w:sz w:val="18"/>
+          <w:szCs w:val="18"/>
+        </w:rPr>
+        <w:t>姓名</w:t>
       </w:r>
       <w:proofErr w:type="spellStart"/>
       <w:r>
@@ -4068,24 +4043,269 @@
           <w:sz w:val="18"/>
           <w:szCs w:val="18"/>
         </w:rPr>
+        <w:t>name</w:t>
+      </w:r>
+      <w:proofErr w:type="spellEnd"/>
+      <w:r>
+        <w:rPr>
+          <w:rFonts w:ascii="微软雅黑" w:eastAsia="微软雅黑" w:hAnsi="微软雅黑" w:hint="eastAsia"/>
+          <w:sz w:val="18"/>
+          <w:szCs w:val="18"/>
+        </w:rPr>
+        <w:t>，</w:t>
+      </w:r>
+      <w:r>
+        <w:rPr>
+          <w:rFonts w:ascii="微软雅黑" w:eastAsia="微软雅黑" w:hAnsi="微软雅黑"/>
+          <w:sz w:val="18"/>
+          <w:szCs w:val="18"/>
+        </w:rPr>
+        <w:t>手机号码</w:t>
+      </w:r>
+      <w:r>
+        <w:rPr>
+          <w:rFonts w:ascii="微软雅黑" w:eastAsia="微软雅黑" w:hAnsi="微软雅黑" w:hint="eastAsia"/>
+          <w:sz w:val="18"/>
+          <w:szCs w:val="18"/>
+        </w:rPr>
+        <w:t>p</w:t>
+      </w:r>
+      <w:r>
+        <w:rPr>
+          <w:rFonts w:ascii="微软雅黑" w:eastAsia="微软雅黑" w:hAnsi="微软雅黑"/>
+          <w:sz w:val="18"/>
+          <w:szCs w:val="18"/>
+        </w:rPr>
+        <w:t>hone</w:t>
+      </w:r>
+      <w:r>
+        <w:rPr>
+          <w:rFonts w:ascii="微软雅黑" w:eastAsia="微软雅黑" w:hAnsi="微软雅黑" w:hint="eastAsia"/>
+          <w:sz w:val="18"/>
+          <w:szCs w:val="18"/>
+        </w:rPr>
+        <w:t>，</w:t>
+      </w:r>
+      <w:r>
+        <w:rPr>
+          <w:rFonts w:ascii="微软雅黑" w:eastAsia="微软雅黑" w:hAnsi="微软雅黑"/>
+          <w:sz w:val="18"/>
+          <w:szCs w:val="18"/>
+        </w:rPr>
+        <w:t>地址</w:t>
+      </w:r>
+      <w:proofErr w:type="spellStart"/>
+      <w:r>
+        <w:rPr>
+          <w:rFonts w:ascii="微软雅黑" w:eastAsia="微软雅黑" w:hAnsi="微软雅黑" w:hint="eastAsia"/>
+          <w:sz w:val="18"/>
+          <w:szCs w:val="18"/>
+        </w:rPr>
+        <w:t>a</w:t>
+      </w:r>
+      <w:r>
+        <w:rPr>
+          <w:rFonts w:ascii="微软雅黑" w:eastAsia="微软雅黑" w:hAnsi="微软雅黑"/>
+          <w:sz w:val="18"/>
+          <w:szCs w:val="18"/>
+        </w:rPr>
+        <w:t>ddr</w:t>
+      </w:r>
+      <w:proofErr w:type="spellEnd"/>
+    </w:p>
+    <w:p>
+      <w:pPr>
+        <w:rPr>
+          <w:rFonts w:ascii="微软雅黑" w:eastAsia="微软雅黑" w:hAnsi="微软雅黑"/>
+          <w:sz w:val="18"/>
+          <w:szCs w:val="18"/>
+        </w:rPr>
+      </w:pPr>
+    </w:p>
+    <w:p>
+      <w:pPr>
+        <w:rPr>
+          <w:rFonts w:ascii="微软雅黑" w:eastAsia="微软雅黑" w:hAnsi="微软雅黑"/>
+          <w:sz w:val="18"/>
+          <w:szCs w:val="18"/>
+        </w:rPr>
+      </w:pPr>
+    </w:p>
+    <w:p>
+      <w:pPr>
+        <w:rPr>
+          <w:rFonts w:ascii="微软雅黑" w:eastAsia="微软雅黑" w:hAnsi="微软雅黑"/>
+          <w:sz w:val="18"/>
+          <w:szCs w:val="18"/>
+        </w:rPr>
+      </w:pPr>
+      <w:r>
+        <w:rPr>
+          <w:rFonts w:ascii="微软雅黑" w:eastAsia="微软雅黑" w:hAnsi="微软雅黑" w:hint="eastAsia"/>
+          <w:sz w:val="18"/>
+          <w:szCs w:val="18"/>
+        </w:rPr>
+        <w:t>课后任务</w:t>
+      </w:r>
+    </w:p>
+    <w:p>
+      <w:pPr>
+        <w:rPr>
+          <w:rFonts w:ascii="微软雅黑" w:eastAsia="微软雅黑" w:hAnsi="微软雅黑"/>
+          <w:sz w:val="18"/>
+          <w:szCs w:val="18"/>
+        </w:rPr>
+      </w:pPr>
+      <w:r>
+        <w:rPr>
+          <w:rFonts w:ascii="微软雅黑" w:eastAsia="微软雅黑" w:hAnsi="微软雅黑" w:hint="eastAsia"/>
+          <w:sz w:val="18"/>
+          <w:szCs w:val="18"/>
+        </w:rPr>
+        <w:t>(</w:t>
+      </w:r>
+      <w:r>
+        <w:rPr>
+          <w:rFonts w:ascii="微软雅黑" w:eastAsia="微软雅黑" w:hAnsi="微软雅黑"/>
+          <w:sz w:val="18"/>
+          <w:szCs w:val="18"/>
+        </w:rPr>
+        <w:t>1</w:t>
+      </w:r>
+      <w:r>
+        <w:rPr>
+          <w:rFonts w:ascii="微软雅黑" w:eastAsia="微软雅黑" w:hAnsi="微软雅黑" w:hint="eastAsia"/>
+          <w:sz w:val="18"/>
+          <w:szCs w:val="18"/>
+        </w:rPr>
+        <w:t>)</w:t>
+      </w:r>
+      <w:r>
+        <w:rPr>
+          <w:rFonts w:ascii="微软雅黑" w:eastAsia="微软雅黑" w:hAnsi="微软雅黑"/>
+          <w:sz w:val="18"/>
+          <w:szCs w:val="18"/>
+        </w:rPr>
+        <w:t>复习</w:t>
+      </w:r>
+    </w:p>
+    <w:p>
+      <w:pPr>
+        <w:rPr>
+          <w:rFonts w:ascii="微软雅黑" w:eastAsia="微软雅黑" w:hAnsi="微软雅黑"/>
+          <w:sz w:val="18"/>
+          <w:szCs w:val="18"/>
+        </w:rPr>
+      </w:pPr>
+      <w:r>
+        <w:rPr>
+          <w:rFonts w:ascii="微软雅黑" w:eastAsia="微软雅黑" w:hAnsi="微软雅黑" w:hint="eastAsia"/>
+          <w:sz w:val="18"/>
+          <w:szCs w:val="18"/>
+        </w:rPr>
+        <w:t>(</w:t>
+      </w:r>
+      <w:r>
+        <w:rPr>
+          <w:rFonts w:ascii="微软雅黑" w:eastAsia="微软雅黑" w:hAnsi="微软雅黑"/>
+          <w:sz w:val="18"/>
+          <w:szCs w:val="18"/>
+        </w:rPr>
+        <w:t>2)练习：编写脚本文件</w:t>
+      </w:r>
+      <w:proofErr w:type="spellStart"/>
+      <w:r>
+        <w:rPr>
+          <w:rFonts w:ascii="微软雅黑" w:eastAsia="微软雅黑" w:hAnsi="微软雅黑" w:hint="eastAsia"/>
+          <w:sz w:val="18"/>
+          <w:szCs w:val="18"/>
+        </w:rPr>
+        <w:t>x</w:t>
+      </w:r>
+      <w:r>
+        <w:rPr>
+          <w:rFonts w:ascii="微软雅黑" w:eastAsia="微软雅黑" w:hAnsi="微软雅黑"/>
+          <w:sz w:val="18"/>
+          <w:szCs w:val="18"/>
+        </w:rPr>
+        <w:t>z.sql</w:t>
+      </w:r>
+      <w:proofErr w:type="spellEnd"/>
+      <w:r>
+        <w:rPr>
+          <w:rFonts w:ascii="微软雅黑" w:eastAsia="微软雅黑" w:hAnsi="微软雅黑"/>
+          <w:sz w:val="18"/>
+          <w:szCs w:val="18"/>
+        </w:rPr>
+        <w:t>，先丢弃再创建数据库</w:t>
+      </w:r>
+      <w:proofErr w:type="spellStart"/>
+      <w:r>
+        <w:rPr>
+          <w:rFonts w:ascii="微软雅黑" w:eastAsia="微软雅黑" w:hAnsi="微软雅黑" w:hint="eastAsia"/>
+          <w:sz w:val="18"/>
+          <w:szCs w:val="18"/>
+        </w:rPr>
+        <w:t>x</w:t>
+      </w:r>
+      <w:r>
+        <w:rPr>
+          <w:rFonts w:ascii="微软雅黑" w:eastAsia="微软雅黑" w:hAnsi="微软雅黑"/>
+          <w:sz w:val="18"/>
+          <w:szCs w:val="18"/>
+        </w:rPr>
+        <w:t>z</w:t>
+      </w:r>
+      <w:proofErr w:type="spellEnd"/>
+      <w:r>
+        <w:rPr>
+          <w:rFonts w:ascii="微软雅黑" w:eastAsia="微软雅黑" w:hAnsi="微软雅黑"/>
+          <w:sz w:val="18"/>
+          <w:szCs w:val="18"/>
+        </w:rPr>
+        <w:t>，进入数据库，创建保存用户数据的表</w:t>
+      </w:r>
+      <w:r>
+        <w:rPr>
+          <w:rFonts w:ascii="微软雅黑" w:eastAsia="微软雅黑" w:hAnsi="微软雅黑" w:hint="eastAsia"/>
+          <w:sz w:val="18"/>
+          <w:szCs w:val="18"/>
+        </w:rPr>
+        <w:t>u</w:t>
+      </w:r>
+      <w:r>
+        <w:rPr>
+          <w:rFonts w:ascii="微软雅黑" w:eastAsia="微软雅黑" w:hAnsi="微软雅黑"/>
+          <w:sz w:val="18"/>
+          <w:szCs w:val="18"/>
+        </w:rPr>
+        <w:t>ser，包含的列有编号</w:t>
+      </w:r>
+      <w:proofErr w:type="spellStart"/>
+      <w:r>
+        <w:rPr>
+          <w:rFonts w:ascii="微软雅黑" w:eastAsia="微软雅黑" w:hAnsi="微软雅黑" w:hint="eastAsia"/>
+          <w:sz w:val="18"/>
+          <w:szCs w:val="18"/>
+        </w:rPr>
+        <w:t>u</w:t>
+      </w:r>
+      <w:r>
+        <w:rPr>
+          <w:rFonts w:ascii="微软雅黑" w:eastAsia="微软雅黑" w:hAnsi="微软雅黑"/>
+          <w:sz w:val="18"/>
+          <w:szCs w:val="18"/>
+        </w:rPr>
         <w:t>id</w:t>
       </w:r>
       <w:proofErr w:type="spellEnd"/>
       <w:r>
         <w:rPr>
-          <w:rFonts w:ascii="微软雅黑" w:eastAsia="微软雅黑" w:hAnsi="微软雅黑" w:hint="eastAsia"/>
-          <w:sz w:val="18"/>
-          <w:szCs w:val="18"/>
-        </w:rPr>
-        <w:t>，</w:t>
-      </w:r>
-      <w:r>
-        <w:rPr>
-          <w:rFonts w:ascii="微软雅黑" w:eastAsia="微软雅黑" w:hAnsi="微软雅黑"/>
-          <w:sz w:val="18"/>
-          <w:szCs w:val="18"/>
-        </w:rPr>
-        <w:t>姓名</w:t>
+          <w:rFonts w:ascii="微软雅黑" w:eastAsia="微软雅黑" w:hAnsi="微软雅黑"/>
+          <w:sz w:val="18"/>
+          <w:szCs w:val="18"/>
+        </w:rPr>
+        <w:t>，用户名</w:t>
       </w:r>
       <w:proofErr w:type="spellStart"/>
       <w:r>
@@ -4094,6 +4314,57 @@
           <w:sz w:val="18"/>
           <w:szCs w:val="18"/>
         </w:rPr>
+        <w:t>u</w:t>
+      </w:r>
+      <w:r>
+        <w:rPr>
+          <w:rFonts w:ascii="微软雅黑" w:eastAsia="微软雅黑" w:hAnsi="微软雅黑"/>
+          <w:sz w:val="18"/>
+          <w:szCs w:val="18"/>
+        </w:rPr>
+        <w:t>name</w:t>
+      </w:r>
+      <w:proofErr w:type="spellEnd"/>
+      <w:r>
+        <w:rPr>
+          <w:rFonts w:ascii="微软雅黑" w:eastAsia="微软雅黑" w:hAnsi="微软雅黑"/>
+          <w:sz w:val="18"/>
+          <w:szCs w:val="18"/>
+        </w:rPr>
+        <w:t>，密码</w:t>
+      </w:r>
+      <w:proofErr w:type="spellStart"/>
+      <w:r>
+        <w:rPr>
+          <w:rFonts w:ascii="微软雅黑" w:eastAsia="微软雅黑" w:hAnsi="微软雅黑" w:hint="eastAsia"/>
+          <w:sz w:val="18"/>
+          <w:szCs w:val="18"/>
+        </w:rPr>
+        <w:t>u</w:t>
+      </w:r>
+      <w:r>
+        <w:rPr>
+          <w:rFonts w:ascii="微软雅黑" w:eastAsia="微软雅黑" w:hAnsi="微软雅黑"/>
+          <w:sz w:val="18"/>
+          <w:szCs w:val="18"/>
+        </w:rPr>
+        <w:t>pwd</w:t>
+      </w:r>
+      <w:proofErr w:type="spellEnd"/>
+      <w:r>
+        <w:rPr>
+          <w:rFonts w:ascii="微软雅黑" w:eastAsia="微软雅黑" w:hAnsi="微软雅黑"/>
+          <w:sz w:val="18"/>
+          <w:szCs w:val="18"/>
+        </w:rPr>
+        <w:t>，邮箱</w:t>
+      </w:r>
+      <w:r>
+        <w:rPr>
+          <w:rFonts w:ascii="微软雅黑" w:eastAsia="微软雅黑" w:hAnsi="微软雅黑" w:hint="eastAsia"/>
+          <w:sz w:val="18"/>
+          <w:szCs w:val="18"/>
+        </w:rPr>
         <w:t>e</w:t>
       </w:r>
       <w:r>
@@ -4102,56 +4373,49 @@
           <w:sz w:val="18"/>
           <w:szCs w:val="18"/>
         </w:rPr>
-        <w:t>name</w:t>
+        <w:t>mail，手机号码</w:t>
+      </w:r>
+      <w:r>
+        <w:rPr>
+          <w:rFonts w:ascii="微软雅黑" w:eastAsia="微软雅黑" w:hAnsi="微软雅黑" w:hint="eastAsia"/>
+          <w:sz w:val="18"/>
+          <w:szCs w:val="18"/>
+        </w:rPr>
+        <w:t>p</w:t>
+      </w:r>
+      <w:r>
+        <w:rPr>
+          <w:rFonts w:ascii="微软雅黑" w:eastAsia="微软雅黑" w:hAnsi="微软雅黑"/>
+          <w:sz w:val="18"/>
+          <w:szCs w:val="18"/>
+        </w:rPr>
+        <w:t>hone，真实姓名</w:t>
+      </w:r>
+      <w:proofErr w:type="spellStart"/>
+      <w:r>
+        <w:rPr>
+          <w:rFonts w:ascii="微软雅黑" w:eastAsia="微软雅黑" w:hAnsi="微软雅黑" w:hint="eastAsia"/>
+          <w:sz w:val="18"/>
+          <w:szCs w:val="18"/>
+        </w:rPr>
+        <w:t>u</w:t>
+      </w:r>
+      <w:r>
+        <w:rPr>
+          <w:rFonts w:ascii="微软雅黑" w:eastAsia="微软雅黑" w:hAnsi="微软雅黑"/>
+          <w:sz w:val="18"/>
+          <w:szCs w:val="18"/>
+        </w:rPr>
+        <w:t>ser_name</w:t>
       </w:r>
       <w:proofErr w:type="spellEnd"/>
       <w:r>
         <w:rPr>
-          <w:rFonts w:ascii="微软雅黑" w:eastAsia="微软雅黑" w:hAnsi="微软雅黑" w:hint="eastAsia"/>
-          <w:sz w:val="18"/>
-          <w:szCs w:val="18"/>
-        </w:rPr>
-        <w:t>，</w:t>
-      </w:r>
-      <w:r>
-        <w:rPr>
-          <w:rFonts w:ascii="微软雅黑" w:eastAsia="微软雅黑" w:hAnsi="微软雅黑"/>
-          <w:sz w:val="18"/>
-          <w:szCs w:val="18"/>
-        </w:rPr>
-        <w:t>手机号码</w:t>
-      </w:r>
-      <w:r>
-        <w:rPr>
-          <w:rFonts w:ascii="微软雅黑" w:eastAsia="微软雅黑" w:hAnsi="微软雅黑" w:hint="eastAsia"/>
-          <w:sz w:val="18"/>
-          <w:szCs w:val="18"/>
-        </w:rPr>
-        <w:t>p</w:t>
-      </w:r>
-      <w:r>
-        <w:rPr>
-          <w:rFonts w:ascii="微软雅黑" w:eastAsia="微软雅黑" w:hAnsi="微软雅黑"/>
-          <w:sz w:val="18"/>
-          <w:szCs w:val="18"/>
-        </w:rPr>
-        <w:t>hone</w:t>
-      </w:r>
-      <w:r>
-        <w:rPr>
-          <w:rFonts w:ascii="微软雅黑" w:eastAsia="微软雅黑" w:hAnsi="微软雅黑" w:hint="eastAsia"/>
-          <w:sz w:val="18"/>
-          <w:szCs w:val="18"/>
-        </w:rPr>
-        <w:t>，</w:t>
-      </w:r>
-      <w:r>
-        <w:rPr>
-          <w:rFonts w:ascii="微软雅黑" w:eastAsia="微软雅黑" w:hAnsi="微软雅黑"/>
-          <w:sz w:val="18"/>
-          <w:szCs w:val="18"/>
-        </w:rPr>
-        <w:t>地址</w:t>
+          <w:rFonts w:ascii="微软雅黑" w:eastAsia="微软雅黑" w:hAnsi="微软雅黑"/>
+          <w:sz w:val="18"/>
+          <w:szCs w:val="18"/>
+        </w:rPr>
+        <w:t>，注册时间</w:t>
       </w:r>
       <w:proofErr w:type="spellStart"/>
       <w:r>
@@ -4160,117 +4424,24 @@
           <w:sz w:val="18"/>
           <w:szCs w:val="18"/>
         </w:rPr>
-        <w:t>a</w:t>
-      </w:r>
-      <w:r>
-        <w:rPr>
-          <w:rFonts w:ascii="微软雅黑" w:eastAsia="微软雅黑" w:hAnsi="微软雅黑"/>
-          <w:sz w:val="18"/>
-          <w:szCs w:val="18"/>
-        </w:rPr>
-        <w:t>ddr</w:t>
+        <w:t>r</w:t>
+      </w:r>
+      <w:r>
+        <w:rPr>
+          <w:rFonts w:ascii="微软雅黑" w:eastAsia="微软雅黑" w:hAnsi="微软雅黑"/>
+          <w:sz w:val="18"/>
+          <w:szCs w:val="18"/>
+        </w:rPr>
+        <w:t>eg_time</w:t>
       </w:r>
       <w:proofErr w:type="spellEnd"/>
-    </w:p>
-    <w:p>
-      <w:pPr>
-        <w:rPr>
-          <w:rFonts w:ascii="微软雅黑" w:eastAsia="微软雅黑" w:hAnsi="微软雅黑"/>
-          <w:sz w:val="18"/>
-          <w:szCs w:val="18"/>
-        </w:rPr>
-      </w:pPr>
-    </w:p>
-    <w:p>
-      <w:pPr>
-        <w:rPr>
-          <w:rFonts w:ascii="微软雅黑" w:eastAsia="微软雅黑" w:hAnsi="微软雅黑"/>
-          <w:sz w:val="18"/>
-          <w:szCs w:val="18"/>
-        </w:rPr>
-      </w:pPr>
-    </w:p>
-    <w:p>
-      <w:pPr>
-        <w:rPr>
-          <w:rFonts w:ascii="微软雅黑" w:eastAsia="微软雅黑" w:hAnsi="微软雅黑"/>
-          <w:sz w:val="18"/>
-          <w:szCs w:val="18"/>
-        </w:rPr>
-      </w:pPr>
-      <w:r>
-        <w:rPr>
-          <w:rFonts w:ascii="微软雅黑" w:eastAsia="微软雅黑" w:hAnsi="微软雅黑" w:hint="eastAsia"/>
-          <w:sz w:val="18"/>
-          <w:szCs w:val="18"/>
-        </w:rPr>
-        <w:t>课后任务</w:t>
-      </w:r>
-    </w:p>
-    <w:p>
-      <w:pPr>
-        <w:rPr>
-          <w:rFonts w:ascii="微软雅黑" w:eastAsia="微软雅黑" w:hAnsi="微软雅黑"/>
-          <w:sz w:val="18"/>
-          <w:szCs w:val="18"/>
-        </w:rPr>
-      </w:pPr>
-      <w:r>
-        <w:rPr>
-          <w:rFonts w:ascii="微软雅黑" w:eastAsia="微软雅黑" w:hAnsi="微软雅黑" w:hint="eastAsia"/>
-          <w:sz w:val="18"/>
-          <w:szCs w:val="18"/>
-        </w:rPr>
-        <w:t>(</w:t>
-      </w:r>
-      <w:r>
-        <w:rPr>
-          <w:rFonts w:ascii="微软雅黑" w:eastAsia="微软雅黑" w:hAnsi="微软雅黑"/>
-          <w:sz w:val="18"/>
-          <w:szCs w:val="18"/>
-        </w:rPr>
-        <w:t>1</w:t>
-      </w:r>
-      <w:r>
-        <w:rPr>
-          <w:rFonts w:ascii="微软雅黑" w:eastAsia="微软雅黑" w:hAnsi="微软雅黑" w:hint="eastAsia"/>
-          <w:sz w:val="18"/>
-          <w:szCs w:val="18"/>
-        </w:rPr>
-        <w:t>)</w:t>
-      </w:r>
-      <w:r>
-        <w:rPr>
-          <w:rFonts w:ascii="微软雅黑" w:eastAsia="微软雅黑" w:hAnsi="微软雅黑"/>
-          <w:sz w:val="18"/>
-          <w:szCs w:val="18"/>
-        </w:rPr>
-        <w:t>复习</w:t>
-      </w:r>
-    </w:p>
-    <w:p>
-      <w:pPr>
-        <w:rPr>
-          <w:rFonts w:ascii="微软雅黑" w:eastAsia="微软雅黑" w:hAnsi="微软雅黑"/>
-          <w:sz w:val="18"/>
-          <w:szCs w:val="18"/>
-        </w:rPr>
-      </w:pPr>
-      <w:r>
-        <w:rPr>
-          <w:rFonts w:ascii="微软雅黑" w:eastAsia="微软雅黑" w:hAnsi="微软雅黑" w:hint="eastAsia"/>
-          <w:sz w:val="18"/>
-          <w:szCs w:val="18"/>
-        </w:rPr>
-        <w:t>(</w:t>
-      </w:r>
-      <w:r>
-        <w:rPr>
-          <w:rFonts w:ascii="微软雅黑" w:eastAsia="微软雅黑" w:hAnsi="微软雅黑"/>
-          <w:sz w:val="18"/>
-          <w:szCs w:val="18"/>
-        </w:rPr>
-        <w:t>2)练习：编写脚本文件</w:t>
+      <w:r>
+        <w:rPr>
+          <w:rFonts w:ascii="微软雅黑" w:eastAsia="微软雅黑" w:hAnsi="微软雅黑"/>
+          <w:sz w:val="18"/>
+          <w:szCs w:val="18"/>
+        </w:rPr>
+        <w:t>，是否在线</w:t>
       </w:r>
       <w:proofErr w:type="spellStart"/>
       <w:r>
@@ -4279,15 +4450,15 @@
           <w:sz w:val="18"/>
           <w:szCs w:val="18"/>
         </w:rPr>
-        <w:t>x</w:t>
-      </w:r>
-      <w:r>
-        <w:rPr>
-          <w:rFonts w:ascii="微软雅黑" w:eastAsia="微软雅黑" w:hAnsi="微软雅黑"/>
-          <w:sz w:val="18"/>
-          <w:szCs w:val="18"/>
-        </w:rPr>
-        <w:t>z.sql</w:t>
+        <w:t>i</w:t>
+      </w:r>
+      <w:r>
+        <w:rPr>
+          <w:rFonts w:ascii="微软雅黑" w:eastAsia="微软雅黑" w:hAnsi="微软雅黑"/>
+          <w:sz w:val="18"/>
+          <w:szCs w:val="18"/>
+        </w:rPr>
+        <w:t>s_online</w:t>
       </w:r>
       <w:proofErr w:type="spellEnd"/>
       <w:r>
@@ -4296,245 +4467,13 @@
           <w:sz w:val="18"/>
           <w:szCs w:val="18"/>
         </w:rPr>
-        <w:t>，先丢弃再创建数据库</w:t>
-      </w:r>
-      <w:proofErr w:type="spellStart"/>
-      <w:r>
-        <w:rPr>
-          <w:rFonts w:ascii="微软雅黑" w:eastAsia="微软雅黑" w:hAnsi="微软雅黑" w:hint="eastAsia"/>
-          <w:sz w:val="18"/>
-          <w:szCs w:val="18"/>
-        </w:rPr>
-        <w:t>x</w:t>
-      </w:r>
-      <w:r>
-        <w:rPr>
-          <w:rFonts w:ascii="微软雅黑" w:eastAsia="微软雅黑" w:hAnsi="微软雅黑"/>
-          <w:sz w:val="18"/>
-          <w:szCs w:val="18"/>
-        </w:rPr>
-        <w:t>z</w:t>
-      </w:r>
-      <w:proofErr w:type="spellEnd"/>
-      <w:r>
-        <w:rPr>
-          <w:rFonts w:ascii="微软雅黑" w:eastAsia="微软雅黑" w:hAnsi="微软雅黑"/>
-          <w:sz w:val="18"/>
-          <w:szCs w:val="18"/>
-        </w:rPr>
-        <w:t>，进入数据库，创建保存用户数据的表</w:t>
-      </w:r>
-      <w:r>
-        <w:rPr>
-          <w:rFonts w:ascii="微软雅黑" w:eastAsia="微软雅黑" w:hAnsi="微软雅黑" w:hint="eastAsia"/>
-          <w:sz w:val="18"/>
-          <w:szCs w:val="18"/>
-        </w:rPr>
-        <w:t>u</w:t>
-      </w:r>
-      <w:r>
-        <w:rPr>
-          <w:rFonts w:ascii="微软雅黑" w:eastAsia="微软雅黑" w:hAnsi="微软雅黑"/>
-          <w:sz w:val="18"/>
-          <w:szCs w:val="18"/>
-        </w:rPr>
-        <w:t>ser，包含的列有编号</w:t>
-      </w:r>
-      <w:proofErr w:type="spellStart"/>
-      <w:r>
-        <w:rPr>
-          <w:rFonts w:ascii="微软雅黑" w:eastAsia="微软雅黑" w:hAnsi="微软雅黑" w:hint="eastAsia"/>
-          <w:sz w:val="18"/>
-          <w:szCs w:val="18"/>
-        </w:rPr>
-        <w:t>u</w:t>
-      </w:r>
-      <w:r>
-        <w:rPr>
-          <w:rFonts w:ascii="微软雅黑" w:eastAsia="微软雅黑" w:hAnsi="微软雅黑"/>
-          <w:sz w:val="18"/>
-          <w:szCs w:val="18"/>
-        </w:rPr>
-        <w:t>id</w:t>
-      </w:r>
-      <w:proofErr w:type="spellEnd"/>
-      <w:r>
-        <w:rPr>
-          <w:rFonts w:ascii="微软雅黑" w:eastAsia="微软雅黑" w:hAnsi="微软雅黑"/>
-          <w:sz w:val="18"/>
-          <w:szCs w:val="18"/>
-        </w:rPr>
-        <w:t>，用户名</w:t>
-      </w:r>
-      <w:proofErr w:type="spellStart"/>
-      <w:r>
-        <w:rPr>
-          <w:rFonts w:ascii="微软雅黑" w:eastAsia="微软雅黑" w:hAnsi="微软雅黑" w:hint="eastAsia"/>
-          <w:sz w:val="18"/>
-          <w:szCs w:val="18"/>
-        </w:rPr>
-        <w:t>u</w:t>
-      </w:r>
-      <w:r>
-        <w:rPr>
-          <w:rFonts w:ascii="微软雅黑" w:eastAsia="微软雅黑" w:hAnsi="微软雅黑"/>
-          <w:sz w:val="18"/>
-          <w:szCs w:val="18"/>
-        </w:rPr>
-        <w:t>name</w:t>
-      </w:r>
-      <w:proofErr w:type="spellEnd"/>
-      <w:r>
-        <w:rPr>
-          <w:rFonts w:ascii="微软雅黑" w:eastAsia="微软雅黑" w:hAnsi="微软雅黑"/>
-          <w:sz w:val="18"/>
-          <w:szCs w:val="18"/>
-        </w:rPr>
-        <w:t>，密码</w:t>
-      </w:r>
-      <w:proofErr w:type="spellStart"/>
-      <w:r>
-        <w:rPr>
-          <w:rFonts w:ascii="微软雅黑" w:eastAsia="微软雅黑" w:hAnsi="微软雅黑" w:hint="eastAsia"/>
-          <w:sz w:val="18"/>
-          <w:szCs w:val="18"/>
-        </w:rPr>
-        <w:t>u</w:t>
-      </w:r>
-      <w:r>
-        <w:rPr>
-          <w:rFonts w:ascii="微软雅黑" w:eastAsia="微软雅黑" w:hAnsi="微软雅黑"/>
-          <w:sz w:val="18"/>
-          <w:szCs w:val="18"/>
-        </w:rPr>
-        <w:t>pwd</w:t>
-      </w:r>
-      <w:proofErr w:type="spellEnd"/>
-      <w:r>
-        <w:rPr>
-          <w:rFonts w:ascii="微软雅黑" w:eastAsia="微软雅黑" w:hAnsi="微软雅黑"/>
-          <w:sz w:val="18"/>
-          <w:szCs w:val="18"/>
-        </w:rPr>
-        <w:t>，邮箱</w:t>
-      </w:r>
-      <w:r>
-        <w:rPr>
-          <w:rFonts w:ascii="微软雅黑" w:eastAsia="微软雅黑" w:hAnsi="微软雅黑" w:hint="eastAsia"/>
-          <w:sz w:val="18"/>
-          <w:szCs w:val="18"/>
-        </w:rPr>
-        <w:t>e</w:t>
-      </w:r>
-      <w:r>
-        <w:rPr>
-          <w:rFonts w:ascii="微软雅黑" w:eastAsia="微软雅黑" w:hAnsi="微软雅黑"/>
-          <w:sz w:val="18"/>
-          <w:szCs w:val="18"/>
-        </w:rPr>
-        <w:t>mail，手机号码</w:t>
-      </w:r>
-      <w:r>
-        <w:rPr>
-          <w:rFonts w:ascii="微软雅黑" w:eastAsia="微软雅黑" w:hAnsi="微软雅黑" w:hint="eastAsia"/>
-          <w:sz w:val="18"/>
-          <w:szCs w:val="18"/>
-        </w:rPr>
-        <w:t>p</w:t>
-      </w:r>
-      <w:r>
-        <w:rPr>
-          <w:rFonts w:ascii="微软雅黑" w:eastAsia="微软雅黑" w:hAnsi="微软雅黑"/>
-          <w:sz w:val="18"/>
-          <w:szCs w:val="18"/>
-        </w:rPr>
-        <w:t>hone，真实姓名</w:t>
-      </w:r>
-      <w:proofErr w:type="spellStart"/>
-      <w:r>
-        <w:rPr>
-          <w:rFonts w:ascii="微软雅黑" w:eastAsia="微软雅黑" w:hAnsi="微软雅黑" w:hint="eastAsia"/>
-          <w:sz w:val="18"/>
-          <w:szCs w:val="18"/>
-        </w:rPr>
-        <w:t>u</w:t>
-      </w:r>
-      <w:r>
-        <w:rPr>
-          <w:rFonts w:ascii="微软雅黑" w:eastAsia="微软雅黑" w:hAnsi="微软雅黑"/>
-          <w:sz w:val="18"/>
-          <w:szCs w:val="18"/>
-        </w:rPr>
-        <w:t>ser_name</w:t>
-      </w:r>
-      <w:proofErr w:type="spellEnd"/>
-      <w:r>
-        <w:rPr>
-          <w:rFonts w:ascii="微软雅黑" w:eastAsia="微软雅黑" w:hAnsi="微软雅黑"/>
-          <w:sz w:val="18"/>
-          <w:szCs w:val="18"/>
-        </w:rPr>
-        <w:t>，注册时间</w:t>
-      </w:r>
-      <w:proofErr w:type="spellStart"/>
-      <w:r>
-        <w:rPr>
-          <w:rFonts w:ascii="微软雅黑" w:eastAsia="微软雅黑" w:hAnsi="微软雅黑" w:hint="eastAsia"/>
-          <w:sz w:val="18"/>
-          <w:szCs w:val="18"/>
-        </w:rPr>
-        <w:t>r</w:t>
-      </w:r>
-      <w:r>
-        <w:rPr>
-          <w:rFonts w:ascii="微软雅黑" w:eastAsia="微软雅黑" w:hAnsi="微软雅黑"/>
-          <w:sz w:val="18"/>
-          <w:szCs w:val="18"/>
-        </w:rPr>
-        <w:t>eg_time</w:t>
-      </w:r>
-      <w:proofErr w:type="spellEnd"/>
-      <w:r>
-        <w:rPr>
-          <w:rFonts w:ascii="微软雅黑" w:eastAsia="微软雅黑" w:hAnsi="微软雅黑"/>
-          <w:sz w:val="18"/>
-          <w:szCs w:val="18"/>
-        </w:rPr>
-        <w:t>，是否在线</w:t>
-      </w:r>
-      <w:proofErr w:type="spellStart"/>
-      <w:r>
-        <w:rPr>
-          <w:rFonts w:ascii="微软雅黑" w:eastAsia="微软雅黑" w:hAnsi="微软雅黑" w:hint="eastAsia"/>
-          <w:sz w:val="18"/>
-          <w:szCs w:val="18"/>
-        </w:rPr>
-        <w:t>i</w:t>
-      </w:r>
-      <w:r>
-        <w:rPr>
-          <w:rFonts w:ascii="微软雅黑" w:eastAsia="微软雅黑" w:hAnsi="微软雅黑"/>
-          <w:sz w:val="18"/>
-          <w:szCs w:val="18"/>
-        </w:rPr>
-        <w:t>s_online</w:t>
-      </w:r>
-      <w:bookmarkStart w:id="0" w:name="_GoBack"/>
-      <w:bookmarkEnd w:id="0"/>
-      <w:proofErr w:type="spellEnd"/>
-      <w:r>
-        <w:rPr>
-          <w:rFonts w:ascii="微软雅黑" w:eastAsia="微软雅黑" w:hAnsi="微软雅黑"/>
-          <w:sz w:val="18"/>
-          <w:szCs w:val="18"/>
-        </w:rPr>
         <w:t>；插入若干条数据</w:t>
       </w:r>
     </w:p>
     <w:p>
       <w:pPr>
         <w:rPr>
-          <w:rFonts w:ascii="微软雅黑" w:eastAsia="微软雅黑" w:hAnsi="微软雅黑" w:hint="eastAsia"/>
+          <w:rFonts w:ascii="微软雅黑" w:eastAsia="微软雅黑" w:hAnsi="微软雅黑"/>
           <w:sz w:val="18"/>
           <w:szCs w:val="18"/>
         </w:rPr>
@@ -4577,34 +4516,34 @@
     <w:p>
       <w:pPr>
         <w:rPr>
-          <w:rFonts w:ascii="微软雅黑" w:eastAsia="微软雅黑" w:hAnsi="微软雅黑" w:hint="eastAsia"/>
-          <w:sz w:val="18"/>
-          <w:szCs w:val="18"/>
-        </w:rPr>
-      </w:pPr>
-    </w:p>
-    <w:p>
-      <w:pPr>
-        <w:rPr>
-          <w:rFonts w:ascii="微软雅黑" w:eastAsia="微软雅黑" w:hAnsi="微软雅黑" w:hint="eastAsia"/>
-          <w:sz w:val="18"/>
-          <w:szCs w:val="18"/>
-        </w:rPr>
-      </w:pPr>
-    </w:p>
-    <w:p>
-      <w:pPr>
-        <w:rPr>
-          <w:rFonts w:ascii="微软雅黑" w:eastAsia="微软雅黑" w:hAnsi="微软雅黑"/>
-          <w:sz w:val="18"/>
-          <w:szCs w:val="18"/>
-        </w:rPr>
-      </w:pPr>
-    </w:p>
-    <w:p>
-      <w:pPr>
-        <w:rPr>
-          <w:rFonts w:ascii="微软雅黑" w:eastAsia="微软雅黑" w:hAnsi="微软雅黑" w:hint="eastAsia"/>
+          <w:rFonts w:ascii="微软雅黑" w:eastAsia="微软雅黑" w:hAnsi="微软雅黑"/>
+          <w:sz w:val="18"/>
+          <w:szCs w:val="18"/>
+        </w:rPr>
+      </w:pPr>
+    </w:p>
+    <w:p>
+      <w:pPr>
+        <w:rPr>
+          <w:rFonts w:ascii="微软雅黑" w:eastAsia="微软雅黑" w:hAnsi="微软雅黑"/>
+          <w:sz w:val="18"/>
+          <w:szCs w:val="18"/>
+        </w:rPr>
+      </w:pPr>
+    </w:p>
+    <w:p>
+      <w:pPr>
+        <w:rPr>
+          <w:rFonts w:ascii="微软雅黑" w:eastAsia="微软雅黑" w:hAnsi="微软雅黑"/>
+          <w:sz w:val="18"/>
+          <w:szCs w:val="18"/>
+        </w:rPr>
+      </w:pPr>
+    </w:p>
+    <w:p>
+      <w:pPr>
+        <w:rPr>
+          <w:rFonts w:ascii="微软雅黑" w:eastAsia="微软雅黑" w:hAnsi="微软雅黑"/>
           <w:sz w:val="18"/>
           <w:szCs w:val="18"/>
         </w:rPr>
@@ -4657,7 +4596,7 @@
 </file>
 
 <file path=word/styles.xml><?xml version="1.0" encoding="utf-8"?>
-<w:styles xmlns:mc="http://schemas.openxmlformats.org/markup-compatibility/2006" xmlns:r="http://schemas.openxmlformats.org/officeDocument/2006/relationships" xmlns:w="http://schemas.openxmlformats.org/wordprocessingml/2006/main" xmlns:w14="http://schemas.microsoft.com/office/word/2010/wordml" xmlns:w15="http://schemas.microsoft.com/office/word/2012/wordml" mc:Ignorable="w14 w15">
+<w:styles xmlns:mc="http://schemas.openxmlformats.org/markup-compatibility/2006" xmlns:r="http://schemas.openxmlformats.org/officeDocument/2006/relationships" xmlns:w="http://schemas.openxmlformats.org/wordprocessingml/2006/main" xmlns:w14="http://schemas.microsoft.com/office/word/2010/wordml" xmlns:w15="http://schemas.microsoft.com/office/word/2012/wordml" xmlns:w16cex="http://schemas.microsoft.com/office/word/2018/wordml/cex" xmlns:w16cid="http://schemas.microsoft.com/office/word/2016/wordml/cid" xmlns:w16="http://schemas.microsoft.com/office/word/2018/wordml" xmlns:w16sdtdh="http://schemas.microsoft.com/office/word/2020/wordml/sdtdatahash" xmlns:w16se="http://schemas.microsoft.com/office/word/2015/wordml/symex" mc:Ignorable="w14 w15 w16se w16cid w16 w16cex w16sdtdh">
   <w:docDefaults>
     <w:rPrDefault>
       <w:rPr>
@@ -4670,7 +4609,7 @@
     </w:rPrDefault>
     <w:pPrDefault/>
   </w:docDefaults>
-  <w:latentStyles w:defLockedState="0" w:defUIPriority="99" w:defSemiHidden="0" w:defUnhideWhenUsed="0" w:defQFormat="0" w:count="371">
+  <w:latentStyles w:defLockedState="0" w:defUIPriority="99" w:defSemiHidden="0" w:defUnhideWhenUsed="0" w:defQFormat="0" w:count="376">
     <w:lsdException w:name="Normal" w:uiPriority="0" w:qFormat="1"/>
     <w:lsdException w:name="heading 1" w:uiPriority="9" w:qFormat="1"/>
     <w:lsdException w:name="heading 2" w:semiHidden="1" w:uiPriority="9" w:unhideWhenUsed="1" w:qFormat="1"/>
@@ -4776,7 +4715,6 @@
     <w:lsdException w:name="HTML Sample" w:semiHidden="1" w:unhideWhenUsed="1"/>
     <w:lsdException w:name="HTML Typewriter" w:semiHidden="1" w:unhideWhenUsed="1"/>
     <w:lsdException w:name="HTML Variable" w:semiHidden="1" w:unhideWhenUsed="1"/>
-    <w:lsdException w:name="Normal Table" w:semiHidden="1" w:unhideWhenUsed="1"/>
     <w:lsdException w:name="annotation subject" w:semiHidden="1" w:unhideWhenUsed="1"/>
     <w:lsdException w:name="No List" w:semiHidden="1" w:unhideWhenUsed="1"/>
     <w:lsdException w:name="Outline List 1" w:semiHidden="1" w:unhideWhenUsed="1"/>
@@ -4819,11 +4757,8 @@
     <w:lsdException w:name="Table Contemporary" w:semiHidden="1" w:unhideWhenUsed="1"/>
     <w:lsdException w:name="Table Elegant" w:semiHidden="1" w:unhideWhenUsed="1"/>
     <w:lsdException w:name="Table Professional" w:semiHidden="1" w:unhideWhenUsed="1"/>
-    <w:lsdException w:name="Table Subtle 1" w:semiHidden="1" w:unhideWhenUsed="1"/>
     <w:lsdException w:name="Table Subtle 2" w:semiHidden="1" w:unhideWhenUsed="1"/>
     <w:lsdException w:name="Table Web 1" w:semiHidden="1" w:unhideWhenUsed="1"/>
-    <w:lsdException w:name="Table Web 2" w:semiHidden="1" w:unhideWhenUsed="1"/>
-    <w:lsdException w:name="Table Web 3" w:semiHidden="1" w:unhideWhenUsed="1"/>
     <w:lsdException w:name="Balloon Text" w:semiHidden="1" w:unhideWhenUsed="1"/>
     <w:lsdException w:name="Table Grid" w:uiPriority="39"/>
     <w:lsdException w:name="Table Theme" w:semiHidden="1" w:unhideWhenUsed="1"/>
@@ -5042,6 +4977,11 @@
     <w:lsdException w:name="List Table 5 Dark Accent 6" w:uiPriority="50"/>
     <w:lsdException w:name="List Table 6 Colorful Accent 6" w:uiPriority="51"/>
     <w:lsdException w:name="List Table 7 Colorful Accent 6" w:uiPriority="52"/>
+    <w:lsdException w:name="Mention" w:semiHidden="1" w:unhideWhenUsed="1"/>
+    <w:lsdException w:name="Smart Hyperlink" w:semiHidden="1" w:unhideWhenUsed="1"/>
+    <w:lsdException w:name="Hashtag" w:semiHidden="1" w:unhideWhenUsed="1"/>
+    <w:lsdException w:name="Unresolved Mention" w:semiHidden="1" w:unhideWhenUsed="1"/>
+    <w:lsdException w:name="Smart Link" w:semiHidden="1" w:unhideWhenUsed="1"/>
   </w:latentStyles>
   <w:style w:type="paragraph" w:default="1" w:styleId="a">
     <w:name w:val="Normal"/>
@@ -5095,7 +5035,6 @@
     <w:uiPriority w:val="39"/>
     <w:rsid w:val="00690D71"/>
     <w:tblPr>
-      <w:tblInd w:w="0" w:type="dxa"/>
       <w:tblBorders>
         <w:top w:val="single" w:sz="4" w:space="0" w:color="auto"/>
         <w:left w:val="single" w:sz="4" w:space="0" w:color="auto"/>
@@ -5104,12 +5043,6 @@
         <w:insideH w:val="single" w:sz="4" w:space="0" w:color="auto"/>
         <w:insideV w:val="single" w:sz="4" w:space="0" w:color="auto"/>
       </w:tblBorders>
-      <w:tblCellMar>
-        <w:top w:w="0" w:type="dxa"/>
-        <w:left w:w="108" w:type="dxa"/>
-        <w:bottom w:w="0" w:type="dxa"/>
-        <w:right w:w="108" w:type="dxa"/>
-      </w:tblCellMar>
     </w:tblPr>
   </w:style>
   <w:style w:type="paragraph" w:styleId="a5">
